--- a/Analyse/Systemsequenzdiagramme und Kontrakte/Aufteilung.docx
+++ b/Analyse/Systemsequenzdiagramme und Kontrakte/Aufteilung.docx
@@ -6,11 +6,29 @@
       <w:r>
         <w:t>0 Dominik</w:t>
       </w:r>
+      <w:r>
+        <w:t xml:space="preserve"> </w:t>
+      </w:r>
+      <w:r>
+        <w:rPr>
+          <w:rFonts w:ascii="Zapf Dingbats" w:hAnsi="Zapf Dingbats"/>
+        </w:rPr>
+        <w:t>✔</w:t>
+      </w:r>
     </w:p>
     <w:p>
       <w:r>
         <w:t>1 Katja</w:t>
       </w:r>
+      <w:r>
+        <w:t xml:space="preserve"> </w:t>
+      </w:r>
+      <w:r>
+        <w:rPr>
+          <w:rFonts w:ascii="Zapf Dingbats" w:hAnsi="Zapf Dingbats"/>
+        </w:rPr>
+        <w:t>✔</w:t>
+      </w:r>
     </w:p>
     <w:p>
       <w:proofErr w:type="gramStart"/>
@@ -20,56 +38,111 @@
       <w:proofErr w:type="gramEnd"/>
     </w:p>
     <w:p>
-      <w:proofErr w:type="gramStart"/>
       <w:r>
         <w:t>3 Dominik</w:t>
       </w:r>
-      <w:proofErr w:type="gramEnd"/>
+      <w:r>
+        <w:t xml:space="preserve"> </w:t>
+      </w:r>
+      <w:r>
+        <w:rPr>
+          <w:rFonts w:ascii="Zapf Dingbats" w:hAnsi="Zapf Dingbats"/>
+        </w:rPr>
+        <w:t>✔</w:t>
+      </w:r>
     </w:p>
     <w:p>
       <w:r>
         <w:t>4 Jan</w:t>
       </w:r>
+      <w:r>
+        <w:t xml:space="preserve"> </w:t>
+      </w:r>
+      <w:r>
+        <w:rPr>
+          <w:rFonts w:ascii="Zapf Dingbats" w:hAnsi="Zapf Dingbats"/>
+        </w:rPr>
+        <w:t>✔</w:t>
+      </w:r>
     </w:p>
     <w:p>
       <w:r>
         <w:t>5 Jan</w:t>
       </w:r>
-    </w:p>
-    <w:p>
-      <w:proofErr w:type="gramStart"/>
+      <w:r>
+        <w:t xml:space="preserve"> </w:t>
+      </w:r>
+      <w:r>
+        <w:rPr>
+          <w:rFonts w:ascii="Zapf Dingbats" w:hAnsi="Zapf Dingbats"/>
+        </w:rPr>
+        <w:t>✔</w:t>
+      </w:r>
+    </w:p>
+    <w:p>
       <w:r>
         <w:t>6 Katja</w:t>
       </w:r>
-      <w:proofErr w:type="gramEnd"/>
-    </w:p>
-    <w:p>
-      <w:proofErr w:type="gramStart"/>
+      <w:r>
+        <w:t xml:space="preserve"> </w:t>
+      </w:r>
+      <w:r>
+        <w:rPr>
+          <w:rFonts w:ascii="Zapf Dingbats" w:hAnsi="Zapf Dingbats"/>
+        </w:rPr>
+        <w:t>✔</w:t>
+      </w:r>
+    </w:p>
+    <w:p>
       <w:r>
         <w:t>7 Katja</w:t>
       </w:r>
-      <w:proofErr w:type="gramEnd"/>
-    </w:p>
-    <w:p>
-      <w:proofErr w:type="gramStart"/>
-      <w:r>
-        <w:t>8 Katja</w:t>
-      </w:r>
-      <w:proofErr w:type="gramEnd"/>
-    </w:p>
-    <w:p>
-      <w:proofErr w:type="gramStart"/>
-      <w:r>
-        <w:t>9 Dominik</w:t>
-      </w:r>
-      <w:proofErr w:type="gramEnd"/>
-    </w:p>
-    <w:p>
-      <w:r>
-        <w:t>10 Jan</w:t>
+      <w:r>
+        <w:t xml:space="preserve"> </w:t>
+      </w:r>
+      <w:r>
+        <w:rPr>
+          <w:rFonts w:ascii="Zapf Dingbats" w:hAnsi="Zapf Dingbats"/>
+        </w:rPr>
+        <w:t>✔</w:t>
       </w:r>
       <w:bookmarkStart w:id="0" w:name="_GoBack"/>
       <w:bookmarkEnd w:id="0"/>
+    </w:p>
+    <w:p>
+      <w:proofErr w:type="gramStart"/>
+      <w:r>
+        <w:t>8 Katja</w:t>
+      </w:r>
+      <w:proofErr w:type="gramEnd"/>
+    </w:p>
+    <w:p>
+      <w:r>
+        <w:t>9 Dominik</w:t>
+      </w:r>
+      <w:r>
+        <w:t xml:space="preserve"> </w:t>
+      </w:r>
+      <w:r>
+        <w:rPr>
+          <w:rFonts w:ascii="Zapf Dingbats" w:hAnsi="Zapf Dingbats"/>
+        </w:rPr>
+        <w:t>✔</w:t>
+      </w:r>
+    </w:p>
+    <w:p>
+      <w:r>
+        <w:t>10 Jan</w:t>
+      </w:r>
+      <w:r>
+        <w:t xml:space="preserve"> </w:t>
+      </w:r>
+      <w:r>
+        <w:rPr>
+          <w:rFonts w:ascii="Zapf Dingbats" w:hAnsi="Zapf Dingbats"/>
+        </w:rPr>
+        <w:t>✔</w:t>
+      </w:r>
     </w:p>
     <w:p>
       <w:proofErr w:type="gramStart"/>

--- a/Analyse/Systemsequenzdiagramme und Kontrakte/Aufteilung.docx
+++ b/Analyse/Systemsequenzdiagramme und Kontrakte/Aufteilung.docx
@@ -106,15 +106,22 @@
         </w:rPr>
         <w:t>✔</w:t>
       </w:r>
+    </w:p>
+    <w:p>
+      <w:r>
+        <w:t>8 Katja</w:t>
+      </w:r>
+      <w:r>
+        <w:t xml:space="preserve"> </w:t>
+      </w:r>
+      <w:r>
+        <w:rPr>
+          <w:rFonts w:ascii="Zapf Dingbats" w:hAnsi="Zapf Dingbats"/>
+        </w:rPr>
+        <w:t>✔</w:t>
+      </w:r>
       <w:bookmarkStart w:id="0" w:name="_GoBack"/>
       <w:bookmarkEnd w:id="0"/>
-    </w:p>
-    <w:p>
-      <w:proofErr w:type="gramStart"/>
-      <w:r>
-        <w:t>8 Katja</w:t>
-      </w:r>
-      <w:proofErr w:type="gramEnd"/>
     </w:p>
     <w:p>
       <w:r>
